--- a/resource/Hotel-resevation-Eng.docx
+++ b/resource/Hotel-resevation-Eng.docx
@@ -1,6 +1,6 @@
 
 <file path=word/document.xml><?xml version="1.0" encoding="utf-8"?>
-<w:document xmlns:wpc="http://schemas.microsoft.com/office/word/2010/wordprocessingCanvas" xmlns:mc="http://schemas.openxmlformats.org/markup-compatibility/2006" xmlns:o="urn:schemas-microsoft-com:office:office" xmlns:r="http://schemas.openxmlformats.org/officeDocument/2006/relationships" xmlns:m="http://schemas.openxmlformats.org/officeDocument/2006/math" xmlns:v="urn:schemas-microsoft-com:vml" xmlns:wp14="http://schemas.microsoft.com/office/word/2010/wordprocessingDrawing" xmlns:wp="http://schemas.openxmlformats.org/drawingml/2006/wordprocessingDrawing" xmlns:w10="urn:schemas-microsoft-com:office:word" xmlns:w="http://schemas.openxmlformats.org/wordprocessingml/2006/main" xmlns:w14="http://schemas.microsoft.com/office/word/2010/wordml" xmlns:wpg="http://schemas.microsoft.com/office/word/2010/wordprocessingGroup" xmlns:wpi="http://schemas.microsoft.com/office/word/2010/wordprocessingInk" xmlns:wne="http://schemas.microsoft.com/office/word/2006/wordml" xmlns:wps="http://schemas.microsoft.com/office/word/2010/wordprocessingShape" mc:Ignorable="w14 wp14">
+<w:document xmlns:ve="http://schemas.openxmlformats.org/markup-compatibility/2006" xmlns:o="urn:schemas-microsoft-com:office:office" xmlns:r="http://schemas.openxmlformats.org/officeDocument/2006/relationships" xmlns:m="http://schemas.openxmlformats.org/officeDocument/2006/math" xmlns:v="urn:schemas-microsoft-com:vml" xmlns:wp="http://schemas.openxmlformats.org/drawingml/2006/wordprocessingDrawing" xmlns:w10="urn:schemas-microsoft-com:office:word" xmlns:w="http://schemas.openxmlformats.org/wordprocessingml/2006/main" xmlns:wne="http://schemas.microsoft.com/office/word/2006/wordml">
   <w:body>
     <w:p>
       <w:pPr>
@@ -517,19 +517,11 @@
         </w:rPr>
         <w:t xml:space="preserve"> </w:t>
       </w:r>
-      <w:proofErr w:type="gramStart"/>
-      <w:r>
-        <w:rPr>
-          <w:rFonts w:ascii="Times New Roman" w:eastAsia="Malgun Gothic"/>
-        </w:rPr>
-        <w:t>nights )</w:t>
-      </w:r>
-      <w:proofErr w:type="gramEnd"/>
-      <w:r>
-        <w:rPr>
-          <w:rFonts w:ascii="Times New Roman" w:eastAsia="Malgun Gothic"/>
-        </w:rPr>
-        <w:t xml:space="preserve"> </w:t>
+      <w:r>
+        <w:rPr>
+          <w:rFonts w:ascii="Times New Roman" w:eastAsia="Malgun Gothic"/>
+        </w:rPr>
+        <w:t xml:space="preserve">nights ) </w:t>
       </w:r>
     </w:p>
     <w:p>
@@ -555,7 +547,7 @@
           <w:left w:w="99" w:type="dxa"/>
           <w:right w:w="99" w:type="dxa"/>
         </w:tblCellMar>
-        <w:tblLook w:val="0000" w:firstRow="0" w:lastRow="0" w:firstColumn="0" w:lastColumn="0" w:noHBand="0" w:noVBand="0"/>
+        <w:tblLook w:val="0000"/>
       </w:tblPr>
       <w:tblGrid>
         <w:gridCol w:w="2980"/>
@@ -647,29 +639,7 @@
                 <w:szCs w:val="20"/>
                 <w:lang w:eastAsia="zh-CN"/>
               </w:rPr>
-              <w:t xml:space="preserve">Chengdu </w:t>
-            </w:r>
-            <w:proofErr w:type="spellStart"/>
-            <w:r>
-              <w:rPr>
-                <w:rFonts w:ascii="Times New Roman" w:eastAsia="宋体" w:hint="eastAsia"/>
-                <w:b w:val="0"/>
-                <w:sz w:val="20"/>
-                <w:szCs w:val="20"/>
-                <w:lang w:eastAsia="zh-CN"/>
-              </w:rPr>
-              <w:t>Xiangyu</w:t>
-            </w:r>
-            <w:proofErr w:type="spellEnd"/>
-            <w:r>
-              <w:rPr>
-                <w:rFonts w:ascii="Times New Roman" w:eastAsia="宋体" w:hint="eastAsia"/>
-                <w:b w:val="0"/>
-                <w:sz w:val="20"/>
-                <w:szCs w:val="20"/>
-                <w:lang w:eastAsia="zh-CN"/>
-              </w:rPr>
-              <w:t xml:space="preserve"> Hotel</w:t>
+              <w:t>Chengdu Xiangyu Hotel</w:t>
             </w:r>
           </w:p>
         </w:tc>
@@ -920,15 +890,9 @@
                 <w:szCs w:val="20"/>
                 <w:lang w:eastAsia="zh-CN"/>
               </w:rPr>
-              <w:t xml:space="preserve">Chengdu Charming Yard </w:t>
+              <w:t xml:space="preserve">Chengdu </w:t>
             </w:r>
-          </w:p>
-          <w:p>
-            <w:pPr>
-              <w:pStyle w:val="a4"/>
-              <w:adjustRightInd w:val="0"/>
-              <w:snapToGrid w:val="0"/>
-              <w:spacing w:line="300" w:lineRule="atLeast"/>
+            <w:r>
               <w:rPr>
                 <w:rFonts w:ascii="Times New Roman" w:eastAsia="宋体"/>
                 <w:b w:val="0"/>
@@ -936,7 +900,8 @@
                 <w:szCs w:val="20"/>
                 <w:lang w:eastAsia="zh-CN"/>
               </w:rPr>
-            </w:pPr>
+              <w:t>Xanadu</w:t>
+            </w:r>
             <w:r>
               <w:rPr>
                 <w:rFonts w:ascii="Times New Roman" w:eastAsia="宋体"/>
@@ -945,7 +910,7 @@
                 <w:szCs w:val="20"/>
                 <w:lang w:eastAsia="zh-CN"/>
               </w:rPr>
-              <w:t>Nature Nook Hotel</w:t>
+              <w:t xml:space="preserve"> Hotel</w:t>
             </w:r>
           </w:p>
         </w:tc>
@@ -1289,39 +1254,7 @@
           <w:rFonts w:ascii="Times New Roman" w:eastAsia="宋体" w:hint="eastAsia"/>
           <w:lang w:eastAsia="zh-CN"/>
         </w:rPr>
-        <w:t xml:space="preserve">Any further information about hotel service, for Chengdu </w:t>
-      </w:r>
-      <w:proofErr w:type="spellStart"/>
-      <w:r>
-        <w:rPr>
-          <w:rFonts w:ascii="Times New Roman" w:eastAsia="宋体" w:hint="eastAsia"/>
-          <w:lang w:eastAsia="zh-CN"/>
-        </w:rPr>
-        <w:t>Xiangyu</w:t>
-      </w:r>
-      <w:proofErr w:type="spellEnd"/>
-      <w:r>
-        <w:rPr>
-          <w:rFonts w:ascii="Times New Roman" w:eastAsia="宋体" w:hint="eastAsia"/>
-          <w:lang w:eastAsia="zh-CN"/>
-        </w:rPr>
-        <w:t xml:space="preserve"> Hotel, please </w:t>
-      </w:r>
-      <w:proofErr w:type="gramStart"/>
-      <w:r>
-        <w:rPr>
-          <w:rFonts w:ascii="Times New Roman" w:eastAsia="宋体" w:hint="eastAsia"/>
-          <w:lang w:eastAsia="zh-CN"/>
-        </w:rPr>
-        <w:t>contact</w:t>
-      </w:r>
-      <w:proofErr w:type="gramEnd"/>
-      <w:r>
-        <w:rPr>
-          <w:rFonts w:ascii="Times New Roman" w:eastAsia="宋体" w:hint="eastAsia"/>
-          <w:lang w:eastAsia="zh-CN"/>
-        </w:rPr>
-        <w:t xml:space="preserve"> 86-</w:t>
+        <w:t>Any further information about hotel service, for Chengdu Xiangyu Hotel, please contact 86-</w:t>
       </w:r>
       <w:r>
         <w:rPr>
@@ -1396,7 +1329,7 @@
         </w:rPr>
         <w:t xml:space="preserve"> </w:t>
       </w:r>
-      <w:hyperlink r:id="rId9" w:history="1">
+      <w:hyperlink r:id="rId8" w:history="1">
         <w:r>
           <w:rPr>
             <w:rStyle w:val="a3"/>
@@ -1415,7 +1348,7 @@
         </w:rPr>
         <w:t xml:space="preserve"> or </w:t>
       </w:r>
-      <w:hyperlink r:id="rId10" w:history="1">
+      <w:hyperlink r:id="rId9" w:history="1">
         <w:r>
           <w:rPr>
             <w:rStyle w:val="a3"/>
@@ -1495,7 +1428,7 @@
 </file>
 
 <file path=word/endnotes.xml><?xml version="1.0" encoding="utf-8"?>
-<w:endnotes xmlns:wpc="http://schemas.microsoft.com/office/word/2010/wordprocessingCanvas" xmlns:mc="http://schemas.openxmlformats.org/markup-compatibility/2006" xmlns:o="urn:schemas-microsoft-com:office:office" xmlns:r="http://schemas.openxmlformats.org/officeDocument/2006/relationships" xmlns:m="http://schemas.openxmlformats.org/officeDocument/2006/math" xmlns:v="urn:schemas-microsoft-com:vml" xmlns:wp14="http://schemas.microsoft.com/office/word/2010/wordprocessingDrawing" xmlns:wp="http://schemas.openxmlformats.org/drawingml/2006/wordprocessingDrawing" xmlns:w10="urn:schemas-microsoft-com:office:word" xmlns:w="http://schemas.openxmlformats.org/wordprocessingml/2006/main" xmlns:w14="http://schemas.microsoft.com/office/word/2010/wordml" xmlns:wpg="http://schemas.microsoft.com/office/word/2010/wordprocessingGroup" xmlns:wpi="http://schemas.microsoft.com/office/word/2010/wordprocessingInk" xmlns:wne="http://schemas.microsoft.com/office/word/2006/wordml" xmlns:wps="http://schemas.microsoft.com/office/word/2010/wordprocessingShape" mc:Ignorable="w14 wp14">
+<w:endnotes xmlns:ve="http://schemas.openxmlformats.org/markup-compatibility/2006" xmlns:o="urn:schemas-microsoft-com:office:office" xmlns:r="http://schemas.openxmlformats.org/officeDocument/2006/relationships" xmlns:m="http://schemas.openxmlformats.org/officeDocument/2006/math" xmlns:v="urn:schemas-microsoft-com:vml" xmlns:wp="http://schemas.openxmlformats.org/drawingml/2006/wordprocessingDrawing" xmlns:w10="urn:schemas-microsoft-com:office:word" xmlns:w="http://schemas.openxmlformats.org/wordprocessingml/2006/main" xmlns:wne="http://schemas.microsoft.com/office/word/2006/wordml">
   <w:endnote w:type="separator" w:id="-1">
     <w:p>
       <w:r>
@@ -1514,7 +1447,7 @@
 </file>
 
 <file path=word/footnotes.xml><?xml version="1.0" encoding="utf-8"?>
-<w:footnotes xmlns:wpc="http://schemas.microsoft.com/office/word/2010/wordprocessingCanvas" xmlns:mc="http://schemas.openxmlformats.org/markup-compatibility/2006" xmlns:o="urn:schemas-microsoft-com:office:office" xmlns:r="http://schemas.openxmlformats.org/officeDocument/2006/relationships" xmlns:m="http://schemas.openxmlformats.org/officeDocument/2006/math" xmlns:v="urn:schemas-microsoft-com:vml" xmlns:wp14="http://schemas.microsoft.com/office/word/2010/wordprocessingDrawing" xmlns:wp="http://schemas.openxmlformats.org/drawingml/2006/wordprocessingDrawing" xmlns:w10="urn:schemas-microsoft-com:office:word" xmlns:w="http://schemas.openxmlformats.org/wordprocessingml/2006/main" xmlns:w14="http://schemas.microsoft.com/office/word/2010/wordml" xmlns:wpg="http://schemas.microsoft.com/office/word/2010/wordprocessingGroup" xmlns:wpi="http://schemas.microsoft.com/office/word/2010/wordprocessingInk" xmlns:wne="http://schemas.microsoft.com/office/word/2006/wordml" xmlns:wps="http://schemas.microsoft.com/office/word/2010/wordprocessingShape" mc:Ignorable="w14 wp14">
+<w:footnotes xmlns:ve="http://schemas.openxmlformats.org/markup-compatibility/2006" xmlns:o="urn:schemas-microsoft-com:office:office" xmlns:r="http://schemas.openxmlformats.org/officeDocument/2006/relationships" xmlns:m="http://schemas.openxmlformats.org/officeDocument/2006/math" xmlns:v="urn:schemas-microsoft-com:vml" xmlns:wp="http://schemas.openxmlformats.org/drawingml/2006/wordprocessingDrawing" xmlns:w10="urn:schemas-microsoft-com:office:word" xmlns:w="http://schemas.openxmlformats.org/wordprocessingml/2006/main" xmlns:wne="http://schemas.microsoft.com/office/word/2006/wordml">
   <w:footnote w:type="separator" w:id="-1">
     <w:p>
       <w:r>
@@ -1533,7 +1466,7 @@
 </file>
 
 <file path=word/numbering.xml><?xml version="1.0" encoding="utf-8"?>
-<w:numbering xmlns:wpc="http://schemas.microsoft.com/office/word/2010/wordprocessingCanvas" xmlns:mc="http://schemas.openxmlformats.org/markup-compatibility/2006" xmlns:o="urn:schemas-microsoft-com:office:office" xmlns:r="http://schemas.openxmlformats.org/officeDocument/2006/relationships" xmlns:m="http://schemas.openxmlformats.org/officeDocument/2006/math" xmlns:v="urn:schemas-microsoft-com:vml" xmlns:wp14="http://schemas.microsoft.com/office/word/2010/wordprocessingDrawing" xmlns:wp="http://schemas.openxmlformats.org/drawingml/2006/wordprocessingDrawing" xmlns:w10="urn:schemas-microsoft-com:office:word" xmlns:w="http://schemas.openxmlformats.org/wordprocessingml/2006/main" xmlns:w14="http://schemas.microsoft.com/office/word/2010/wordml" xmlns:wpg="http://schemas.microsoft.com/office/word/2010/wordprocessingGroup" xmlns:wpi="http://schemas.microsoft.com/office/word/2010/wordprocessingInk" xmlns:wne="http://schemas.microsoft.com/office/word/2006/wordml" xmlns:wps="http://schemas.microsoft.com/office/word/2010/wordprocessingShape" mc:Ignorable="w14 wp14">
+<w:numbering xmlns:ve="http://schemas.openxmlformats.org/markup-compatibility/2006" xmlns:o="urn:schemas-microsoft-com:office:office" xmlns:r="http://schemas.openxmlformats.org/officeDocument/2006/relationships" xmlns:m="http://schemas.openxmlformats.org/officeDocument/2006/math" xmlns:v="urn:schemas-microsoft-com:vml" xmlns:wp="http://schemas.openxmlformats.org/drawingml/2006/wordprocessingDrawing" xmlns:w10="urn:schemas-microsoft-com:office:word" xmlns:w="http://schemas.openxmlformats.org/wordprocessingml/2006/main" xmlns:wne="http://schemas.microsoft.com/office/word/2006/wordml">
   <w:abstractNum w:abstractNumId="0">
     <w:nsid w:val="17831FEA"/>
     <w:multiLevelType w:val="hybridMultilevel"/>
@@ -2084,7 +2017,7 @@
 </file>
 
 <file path=word/styles.xml><?xml version="1.0" encoding="utf-8"?>
-<w:styles xmlns:mc="http://schemas.openxmlformats.org/markup-compatibility/2006" xmlns:r="http://schemas.openxmlformats.org/officeDocument/2006/relationships" xmlns:w="http://schemas.openxmlformats.org/wordprocessingml/2006/main" xmlns:w14="http://schemas.microsoft.com/office/word/2010/wordml" mc:Ignorable="w14">
+<w:styles xmlns:r="http://schemas.openxmlformats.org/officeDocument/2006/relationships" xmlns:w="http://schemas.openxmlformats.org/wordprocessingml/2006/main">
   <w:docDefaults>
     <w:rPrDefault>
       <w:rPr>
@@ -2337,6 +2270,7 @@
     <w:uiPriority w:val="99"/>
     <w:semiHidden/>
     <w:unhideWhenUsed/>
+    <w:qFormat/>
     <w:tblPr>
       <w:tblInd w:w="0" w:type="dxa"/>
       <w:tblCellMar>
@@ -2815,7 +2749,7 @@
         <a:sysClr val="windowText" lastClr="000000"/>
       </a:dk1>
       <a:lt1>
-        <a:sysClr val="window" lastClr="FFFFFF"/>
+        <a:sysClr val="window" lastClr="CCE8CF"/>
       </a:lt1>
       <a:dk2>
         <a:srgbClr val="1F497D"/>
@@ -3095,7 +3029,7 @@
 </file>
 
 <file path=customXml/itemProps1.xml><?xml version="1.0" encoding="utf-8"?>
-<ds:datastoreItem xmlns:ds="http://schemas.openxmlformats.org/officeDocument/2006/customXml" ds:itemID="{B55CDB93-4912-4C5C-991A-B1B5944B3C71}">
+<ds:datastoreItem xmlns:ds="http://schemas.openxmlformats.org/officeDocument/2006/customXml" ds:itemID="{2BFCD1B3-44B1-4FE8-93D7-FDCD48C374C6}">
   <ds:schemaRefs>
     <ds:schemaRef ds:uri="http://schemas.openxmlformats.org/officeDocument/2006/bibliography"/>
   </ds:schemaRefs>
